--- a/translations/ja-JP/ScrumAtScaleGuide-Cover-ja-JP.docx
+++ b/translations/ja-JP/ScrumAtScaleGuide-Cover-ja-JP.docx
@@ -1,60 +1,58 @@
 
 <file path=word/document.xml><?xml version="1.0" encoding="utf-8"?>
-<w:document xmlns:wpc="http://schemas.microsoft.com/office/word/2010/wordprocessingCanvas" xmlns:cx="http://schemas.microsoft.com/office/drawing/2014/chartex" xmlns:cx1="http://schemas.microsoft.com/office/drawing/2015/9/8/chartex" xmlns:cx2="http://schemas.microsoft.com/office/drawing/2015/10/21/chartex" xmlns:cx3="http://schemas.microsoft.com/office/drawing/2016/5/9/chartex" xmlns:cx4="http://schemas.microsoft.com/office/drawing/2016/5/10/chartex" xmlns:cx5="http://schemas.microsoft.com/office/drawing/2016/5/11/chartex" xmlns:cx6="http://schemas.microsoft.com/office/drawing/2016/5/12/chartex" xmlns:cx7="http://schemas.microsoft.com/office/drawing/2016/5/13/chartex" xmlns:cx8="http://schemas.microsoft.com/office/drawing/2016/5/14/chartex" xmlns:mc="http://schemas.openxmlformats.org/markup-compatibility/2006" xmlns:aink="http://schemas.microsoft.com/office/drawing/2016/ink" xmlns:am3d="http://schemas.microsoft.com/office/drawing/2017/model3d" xmlns:o="urn:schemas-microsoft-com:office:office" xmlns:r="http://schemas.openxmlformats.org/officeDocument/2006/relationships" xmlns:m="http://schemas.openxmlformats.org/officeDocument/2006/math" xmlns:v="urn:schemas-microsoft-com:vml" xmlns:wp14="http://schemas.microsoft.com/office/word/2010/wordprocessingDrawing" xmlns:wp="http://schemas.openxmlformats.org/drawingml/2006/wordprocessingDrawing" xmlns:w10="urn:schemas-microsoft-com:office:word" xmlns:w="http://schemas.openxmlformats.org/wordprocessingml/2006/main" xmlns:w14="http://schemas.microsoft.com/office/word/2010/wordml" xmlns:w15="http://schemas.microsoft.com/office/word/2012/wordml" xmlns:w16cid="http://schemas.microsoft.com/office/word/2016/wordml/cid" xmlns:w16se="http://schemas.microsoft.com/office/word/2015/wordml/symex" xmlns:wpg="http://schemas.microsoft.com/office/word/2010/wordprocessingGroup" xmlns:wpi="http://schemas.microsoft.com/office/word/2010/wordprocessingInk" xmlns:wne="http://schemas.microsoft.com/office/word/2006/wordml" xmlns:wps="http://schemas.microsoft.com/office/word/2010/wordprocessingShape" mc:Ignorable="w14 w15 w16se w16cid wp14">
+<w:document xmlns:wpc="http://schemas.microsoft.com/office/word/2010/wordprocessingCanvas" xmlns:cx="http://schemas.microsoft.com/office/drawing/2014/chartex" xmlns:cx1="http://schemas.microsoft.com/office/drawing/2015/9/8/chartex" xmlns:cx2="http://schemas.microsoft.com/office/drawing/2015/10/21/chartex" xmlns:cx3="http://schemas.microsoft.com/office/drawing/2016/5/9/chartex" xmlns:cx4="http://schemas.microsoft.com/office/drawing/2016/5/10/chartex" xmlns:cx5="http://schemas.microsoft.com/office/drawing/2016/5/11/chartex" xmlns:cx6="http://schemas.microsoft.com/office/drawing/2016/5/12/chartex" xmlns:cx7="http://schemas.microsoft.com/office/drawing/2016/5/13/chartex" xmlns:cx8="http://schemas.microsoft.com/office/drawing/2016/5/14/chartex" xmlns:mc="http://schemas.openxmlformats.org/markup-compatibility/2006" xmlns:aink="http://schemas.microsoft.com/office/drawing/2016/ink" xmlns:am3d="http://schemas.microsoft.com/office/drawing/2017/model3d" xmlns:o="urn:schemas-microsoft-com:office:office" xmlns:r="http://schemas.openxmlformats.org/officeDocument/2006/relationships" xmlns:m="http://schemas.openxmlformats.org/officeDocument/2006/math" xmlns:v="urn:schemas-microsoft-com:vml" xmlns:wp14="http://schemas.microsoft.com/office/word/2010/wordprocessingDrawing" xmlns:wp="http://schemas.openxmlformats.org/drawingml/2006/wordprocessingDrawing" xmlns:w10="urn:schemas-microsoft-com:office:word" xmlns:w="http://schemas.openxmlformats.org/wordprocessingml/2006/main" xmlns:w14="http://schemas.microsoft.com/office/word/2010/wordml" xmlns:w15="http://schemas.microsoft.com/office/word/2012/wordml" xmlns:w16cex="http://schemas.microsoft.com/office/word/2018/wordml/cex" xmlns:w16cid="http://schemas.microsoft.com/office/word/2016/wordml/cid" xmlns:w16="http://schemas.microsoft.com/office/word/2018/wordml" xmlns:w16sdtdh="http://schemas.microsoft.com/office/word/2020/wordml/sdtdatahash" xmlns:w16se="http://schemas.microsoft.com/office/word/2015/wordml/symex" xmlns:wpg="http://schemas.microsoft.com/office/word/2010/wordprocessingGroup" xmlns:wpi="http://schemas.microsoft.com/office/word/2010/wordprocessingInk" xmlns:wne="http://schemas.microsoft.com/office/word/2006/wordml" xmlns:wps="http://schemas.microsoft.com/office/word/2010/wordprocessingShape" mc:Ignorable="w14 w15 w16se w16cid w16 w16cex w16sdtdh wp14">
   <w:body>
     <w:p>
-      <w:bookmarkStart w:id="0" w:name="_GoBack"/>
-      <w:bookmarkEnd w:id="0"/>
       <w:r>
-        <w:rPr>
-          <w:noProof/>
-        </w:rPr>
         <mc:AlternateContent>
           <mc:Choice Requires="wps">
             <w:drawing>
-              <wp:anchor distT="0" distB="0" distL="114300" distR="114300" simplePos="0" relativeHeight="251664384" behindDoc="0" locked="0" layoutInCell="1" allowOverlap="1" wp14:anchorId="438809DD" wp14:editId="52207A81">
+              <wp:anchor distT="0" distB="0" distL="114300" distR="114300" simplePos="0" relativeHeight="251664384" behindDoc="0" locked="0" layoutInCell="1" allowOverlap="1" wp14:anchorId="122660DD" wp14:editId="3083FDD7">
                 <wp:simplePos x="0" y="0"/>
-                <wp:positionH relativeFrom="margin">
-                  <wp:posOffset>-685800</wp:posOffset>
+                <wp:positionH relativeFrom="column">
+                  <wp:posOffset>-238760</wp:posOffset>
                 </wp:positionH>
                 <wp:positionV relativeFrom="paragraph">
-                  <wp:posOffset>466725</wp:posOffset>
+                  <wp:posOffset>475615</wp:posOffset>
                 </wp:positionV>
-                <wp:extent cx="7316470" cy="561975"/>
-                <wp:effectExtent l="0" t="0" r="0" b="9525"/>
+                <wp:extent cx="6462395" cy="898525"/>
+                <wp:effectExtent l="0" t="0" r="1905" b="3175"/>
                 <wp:wrapNone/>
-                <wp:docPr id="6" name="Text Box 6"/>
+                <wp:docPr id="6" name="正方形/長方形 6"/>
                 <wp:cNvGraphicFramePr/>
                 <a:graphic xmlns:a="http://schemas.openxmlformats.org/drawingml/2006/main">
                   <a:graphicData uri="http://schemas.microsoft.com/office/word/2010/wordprocessingShape">
                     <wps:wsp>
-                      <wps:cNvSpPr txBox="1"/>
+                      <wps:cNvSpPr/>
                       <wps:spPr>
                         <a:xfrm>
                           <a:off x="0" y="0"/>
-                          <a:ext cx="7316470" cy="561975"/>
+                          <a:ext cx="6462395" cy="898525"/>
                         </a:xfrm>
                         <a:prstGeom prst="rect">
                           <a:avLst/>
                         </a:prstGeom>
-                        <a:noFill/>
+                        <a:solidFill>
+                          <a:schemeClr val="bg1"/>
+                        </a:solidFill>
                         <a:ln>
                           <a:noFill/>
                         </a:ln>
-                        <a:effectLst/>
                       </wps:spPr>
                       <wps:style>
-                        <a:lnRef idx="0">
-                          <a:schemeClr val="accent1"/>
+                        <a:lnRef idx="2">
+                          <a:schemeClr val="accent1">
+                            <a:shade val="50000"/>
+                          </a:schemeClr>
                         </a:lnRef>
-                        <a:fillRef idx="0">
+                        <a:fillRef idx="1">
                           <a:schemeClr val="accent1"/>
                         </a:fillRef>
                         <a:effectRef idx="0">
                           <a:schemeClr val="accent1"/>
                         </a:effectRef>
                         <a:fontRef idx="minor">
-                          <a:schemeClr val="dk1"/>
+                          <a:schemeClr val="lt1"/>
                         </a:fontRef>
                       </wps:style>
                       <wps:txbx>
@@ -63,50 +61,44 @@
                             <w:pPr>
                               <w:jc w:val="center"/>
                               <w:rPr>
-                                <w:rFonts w:ascii="Open Sans SemiBold" w:hAnsi="Open Sans SemiBold"/>
-                                <w:b/>
-                                <w:bCs/>
-                                <w:color w:val="666666"/>
-                                <w:sz w:val="44"/>
-                                <w:szCs w:val="76"/>
+                                <w:rFonts w:ascii="ヒラギノ角ゴシック W4" w:eastAsia="ヒラギノ角ゴシック W4" w:hAnsi="ヒラギノ角ゴシック W4"/>
+                                <w:color w:val="818285"/>
+                                <w:sz w:val="40"/>
+                                <w:szCs w:val="40"/>
                                 <w:lang w:eastAsia="ja-JP"/>
                               </w:rPr>
                             </w:pPr>
                             <w:r>
                               <w:rPr>
-                                <w:rFonts w:ascii="Open Sans SemiBold" w:hAnsi="Open Sans SemiBold" w:hint="eastAsia"/>
-                                <w:b/>
-                                <w:bCs/>
-                                <w:color w:val="666666"/>
-                                <w:sz w:val="44"/>
-                                <w:szCs w:val="76"/>
+                                <w:rFonts w:ascii="ヒラギノ角ゴシック W4" w:eastAsia="ヒラギノ角ゴシック W4" w:hAnsi="ヒラギノ角ゴシック W4" w:hint="eastAsia"/>
+                                <w:color w:val="818285"/>
+                                <w:sz w:val="40"/>
+                                <w:szCs w:val="40"/>
                                 <w:lang w:eastAsia="ja-JP"/>
                               </w:rPr>
-                              <w:t>スクラム</w:t>
-                            </w:r>
-                            <w:r>
+                              <w:t>スクラムをスケールする</w:t>
+                            </w:r>
+                          </w:p>
+                          <w:p>
+                            <w:pPr>
+                              <w:jc w:val="center"/>
                               <w:rPr>
-                                <w:rFonts w:ascii="Open Sans SemiBold" w:hAnsi="Open Sans SemiBold" w:hint="eastAsia"/>
-                                <w:b/>
-                                <w:bCs/>
-                                <w:color w:val="666666"/>
-                                <w:sz w:val="44"/>
-                                <w:szCs w:val="76"/>
+                                <w:rFonts w:ascii="ヒラギノ角ゴシック W4" w:eastAsia="ヒラギノ角ゴシック W4" w:hAnsi="ヒラギノ角ゴシック W4"/>
+                                <w:color w:val="818285"/>
+                                <w:sz w:val="40"/>
+                                <w:szCs w:val="40"/>
                                 <w:lang w:eastAsia="ja-JP"/>
                               </w:rPr>
-                              <w:t>をスケールする</w:t>
-                            </w:r>
+                            </w:pPr>
                             <w:r>
                               <w:rPr>
-                                <w:rFonts w:ascii="Open Sans SemiBold" w:hAnsi="Open Sans SemiBold" w:hint="eastAsia"/>
-                                <w:b/>
-                                <w:bCs/>
-                                <w:color w:val="666666"/>
-                                <w:sz w:val="44"/>
-                                <w:szCs w:val="76"/>
+                                <w:rFonts w:ascii="ヒラギノ角ゴシック W4" w:eastAsia="ヒラギノ角ゴシック W4" w:hAnsi="ヒラギノ角ゴシック W4" w:hint="eastAsia"/>
+                                <w:color w:val="818285"/>
+                                <w:sz w:val="40"/>
+                                <w:szCs w:val="40"/>
                                 <w:lang w:eastAsia="ja-JP"/>
                               </w:rPr>
-                              <w:t xml:space="preserve"> </w:t>
+                              <w:t>Scrum@Scaleの決定版ガイド</w:t>
                             </w:r>
                           </w:p>
                         </w:txbxContent>
@@ -120,9 +112,6 @@
                     </wps:wsp>
                   </a:graphicData>
                 </a:graphic>
-                <wp14:sizeRelH relativeFrom="margin">
-                  <wp14:pctWidth>0</wp14:pctWidth>
-                </wp14:sizeRelH>
                 <wp14:sizeRelV relativeFrom="margin">
                   <wp14:pctHeight>0</wp14:pctHeight>
                 </wp14:sizeRelV>
@@ -131,121 +120,110 @@
           </mc:Choice>
           <mc:Fallback>
             <w:pict>
-              <v:shapetype w14:anchorId="438809DD" id="_x0000_t202" coordsize="21600,21600" o:spt="202" path="m,l,21600r21600,l21600,xe">
-                <v:stroke joinstyle="miter"/>
-                <v:path gradientshapeok="t" o:connecttype="rect"/>
-              </v:shapetype>
-              <v:shape id="Text Box 6" o:spid="_x0000_s1026" type="#_x0000_t202" style="position:absolute;margin-left:-54pt;margin-top:36.75pt;width:576.1pt;height:44.25pt;z-index:251664384;visibility:visible;mso-wrap-style:square;mso-width-percent:0;mso-height-percent:0;mso-wrap-distance-left:9pt;mso-wrap-distance-top:0;mso-wrap-distance-right:9pt;mso-wrap-distance-bottom:0;mso-position-horizontal:absolute;mso-position-horizontal-relative:margin;mso-position-vertical:absolute;mso-position-vertical-relative:text;mso-width-percent:0;mso-height-percent:0;mso-width-relative:margin;mso-height-relative:margin;v-text-anchor:middle" o:gfxdata="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" filled="f" stroked="f">
+              <v:rect w14:anchorId="122660DD" id="正方形/長方形 6" o:spid="_x0000_s1026" style="position:absolute;margin-left:-18.8pt;margin-top:37.45pt;width:508.85pt;height:70.75pt;z-index:251664384;visibility:visible;mso-wrap-style:square;mso-height-percent:0;mso-wrap-distance-left:9pt;mso-wrap-distance-top:0;mso-wrap-distance-right:9pt;mso-wrap-distance-bottom:0;mso-position-horizontal:absolute;mso-position-horizontal-relative:text;mso-position-vertical:absolute;mso-position-vertical-relative:text;mso-height-percent:0;mso-height-relative:margin;v-text-anchor:middle" o:gfxdata="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" fillcolor="white [3212]" stroked="f" strokeweight="1pt">
                 <v:textbox>
                   <w:txbxContent>
                     <w:p>
                       <w:pPr>
                         <w:jc w:val="center"/>
                         <w:rPr>
-                          <w:rFonts w:ascii="Open Sans SemiBold" w:hAnsi="Open Sans SemiBold"/>
-                          <w:b/>
-                          <w:bCs/>
-                          <w:color w:val="666666"/>
-                          <w:sz w:val="44"/>
-                          <w:szCs w:val="76"/>
+                          <w:rFonts w:ascii="ヒラギノ角ゴシック W4" w:eastAsia="ヒラギノ角ゴシック W4" w:hAnsi="ヒラギノ角ゴシック W4"/>
+                          <w:color w:val="818285"/>
+                          <w:sz w:val="40"/>
+                          <w:szCs w:val="40"/>
                           <w:lang w:eastAsia="ja-JP"/>
                         </w:rPr>
                       </w:pPr>
                       <w:r>
                         <w:rPr>
-                          <w:rFonts w:ascii="Open Sans SemiBold" w:hAnsi="Open Sans SemiBold" w:hint="eastAsia"/>
-                          <w:b/>
-                          <w:bCs/>
-                          <w:color w:val="666666"/>
-                          <w:sz w:val="44"/>
-                          <w:szCs w:val="76"/>
+                          <w:rFonts w:ascii="ヒラギノ角ゴシック W4" w:eastAsia="ヒラギノ角ゴシック W4" w:hAnsi="ヒラギノ角ゴシック W4" w:hint="eastAsia"/>
+                          <w:color w:val="818285"/>
+                          <w:sz w:val="40"/>
+                          <w:szCs w:val="40"/>
                           <w:lang w:eastAsia="ja-JP"/>
                         </w:rPr>
-                        <w:t>スクラム</w:t>
-                      </w:r>
-                      <w:r>
+                        <w:t>スクラムをスケールする</w:t>
+                      </w:r>
+                    </w:p>
+                    <w:p>
+                      <w:pPr>
+                        <w:jc w:val="center"/>
                         <w:rPr>
-                          <w:rFonts w:ascii="Open Sans SemiBold" w:hAnsi="Open Sans SemiBold" w:hint="eastAsia"/>
-                          <w:b/>
-                          <w:bCs/>
-                          <w:color w:val="666666"/>
-                          <w:sz w:val="44"/>
-                          <w:szCs w:val="76"/>
+                          <w:rFonts w:ascii="ヒラギノ角ゴシック W4" w:eastAsia="ヒラギノ角ゴシック W4" w:hAnsi="ヒラギノ角ゴシック W4"/>
+                          <w:color w:val="818285"/>
+                          <w:sz w:val="40"/>
+                          <w:szCs w:val="40"/>
                           <w:lang w:eastAsia="ja-JP"/>
                         </w:rPr>
-                        <w:t>をスケールする</w:t>
-                      </w:r>
+                      </w:pPr>
                       <w:r>
                         <w:rPr>
-                          <w:rFonts w:ascii="Open Sans SemiBold" w:hAnsi="Open Sans SemiBold" w:hint="eastAsia"/>
-                          <w:b/>
-                          <w:bCs/>
-                          <w:color w:val="666666"/>
-                          <w:sz w:val="44"/>
-                          <w:szCs w:val="76"/>
+                          <w:rFonts w:ascii="ヒラギノ角ゴシック W4" w:eastAsia="ヒラギノ角ゴシック W4" w:hAnsi="ヒラギノ角ゴシック W4" w:hint="eastAsia"/>
+                          <w:color w:val="818285"/>
+                          <w:sz w:val="40"/>
+                          <w:szCs w:val="40"/>
                           <w:lang w:eastAsia="ja-JP"/>
                         </w:rPr>
-                        <w:t xml:space="preserve"> </w:t>
+                        <w:t>Scrum@Scaleの決定版ガイド</w:t>
                       </w:r>
                     </w:p>
                   </w:txbxContent>
                 </v:textbox>
-                <w10:wrap anchorx="margin"/>
-              </v:shape>
+              </v:rect>
             </w:pict>
           </mc:Fallback>
         </mc:AlternateContent>
       </w:r>
       <w:r>
-        <w:rPr>
-          <w:noProof/>
-        </w:rPr>
         <mc:AlternateContent>
           <mc:Choice Requires="wps">
             <w:drawing>
-              <wp:anchor distT="0" distB="0" distL="114300" distR="114300" simplePos="0" relativeHeight="251666432" behindDoc="0" locked="0" layoutInCell="1" allowOverlap="1" wp14:anchorId="11A2AF57" wp14:editId="51AC17F9">
+              <wp:anchor distT="0" distB="0" distL="114300" distR="114300" simplePos="0" relativeHeight="251663360" behindDoc="0" locked="0" layoutInCell="1" allowOverlap="1" wp14:anchorId="03DB93F2" wp14:editId="2CB3E11A">
                 <wp:simplePos x="0" y="0"/>
-                <wp:positionH relativeFrom="margin">
-                  <wp:posOffset>-685800</wp:posOffset>
+                <wp:positionH relativeFrom="column">
+                  <wp:posOffset>-238383</wp:posOffset>
                 </wp:positionH>
                 <wp:positionV relativeFrom="paragraph">
-                  <wp:posOffset>780415</wp:posOffset>
+                  <wp:posOffset>-190500</wp:posOffset>
                 </wp:positionV>
-                <wp:extent cx="7316470" cy="532765"/>
-                <wp:effectExtent l="0" t="0" r="0" b="635"/>
+                <wp:extent cx="6462395" cy="728345"/>
+                <wp:effectExtent l="0" t="0" r="1905" b="0"/>
                 <wp:wrapNone/>
-                <wp:docPr id="5" name="Text Box 6"/>
+                <wp:docPr id="5" name="正方形/長方形 5"/>
                 <wp:cNvGraphicFramePr/>
                 <a:graphic xmlns:a="http://schemas.openxmlformats.org/drawingml/2006/main">
                   <a:graphicData uri="http://schemas.microsoft.com/office/word/2010/wordprocessingShape">
                     <wps:wsp>
-                      <wps:cNvSpPr txBox="1"/>
+                      <wps:cNvSpPr/>
                       <wps:spPr>
                         <a:xfrm>
                           <a:off x="0" y="0"/>
-                          <a:ext cx="7316470" cy="532765"/>
+                          <a:ext cx="6462395" cy="728345"/>
                         </a:xfrm>
                         <a:prstGeom prst="rect">
                           <a:avLst/>
                         </a:prstGeom>
-                        <a:noFill/>
+                        <a:solidFill>
+                          <a:schemeClr val="bg1"/>
+                        </a:solidFill>
                         <a:ln>
                           <a:noFill/>
                         </a:ln>
-                        <a:effectLst/>
                       </wps:spPr>
                       <wps:style>
-                        <a:lnRef idx="0">
-                          <a:schemeClr val="accent1"/>
+                        <a:lnRef idx="2">
+                          <a:schemeClr val="accent1">
+                            <a:shade val="50000"/>
+                          </a:schemeClr>
                         </a:lnRef>
-                        <a:fillRef idx="0">
+                        <a:fillRef idx="1">
                           <a:schemeClr val="accent1"/>
                         </a:fillRef>
                         <a:effectRef idx="0">
                           <a:schemeClr val="accent1"/>
                         </a:effectRef>
                         <a:fontRef idx="minor">
-                          <a:schemeClr val="dk1"/>
+                          <a:schemeClr val="lt1"/>
                         </a:fontRef>
                       </wps:style>
                       <wps:txbx>
@@ -254,38 +232,53 @@
                             <w:pPr>
                               <w:jc w:val="center"/>
                               <w:rPr>
-                                <w:rFonts w:ascii="Open Sans SemiBold" w:hAnsi="Open Sans SemiBold"/>
-                                <w:b/>
-                                <w:bCs/>
-                                <w:color w:val="666666"/>
-                                <w:sz w:val="42"/>
-                                <w:szCs w:val="42"/>
+                                <w:rFonts w:ascii="ヒラギノ角ゴシック W4" w:eastAsia="ヒラギノ角ゴシック W4" w:hAnsi="ヒラギノ角ゴシック W4"/>
+                                <w:color w:val="CE2D26"/>
+                                <w:sz w:val="72"/>
+                                <w:szCs w:val="72"/>
                                 <w:lang w:eastAsia="ja-JP"/>
                               </w:rPr>
                             </w:pPr>
                             <w:r>
                               <w:rPr>
-                                <w:rFonts w:ascii="Open Sans SemiBold" w:hAnsi="Open Sans SemiBold" w:hint="eastAsia"/>
-                                <w:b/>
-                                <w:bCs/>
-                                <w:color w:val="666666"/>
-                                <w:sz w:val="42"/>
-                                <w:szCs w:val="42"/>
+                                <w:rFonts w:ascii="ヒラギノ角ゴシック W4" w:eastAsia="ヒラギノ角ゴシック W4" w:hAnsi="ヒラギノ角ゴシック W4" w:hint="eastAsia"/>
+                                <w:color w:val="CE2D26"/>
+                                <w:sz w:val="72"/>
+                                <w:szCs w:val="72"/>
                                 <w:lang w:eastAsia="ja-JP"/>
                               </w:rPr>
-                              <w:t xml:space="preserve">Scrum@Scale </w:t>
+                              <w:t>Scrum@Scale</w:t>
                             </w:r>
                             <w:r>
                               <w:rPr>
-                                <w:rFonts w:ascii="Open Sans SemiBold" w:hAnsi="Open Sans SemiBold" w:hint="eastAsia"/>
-                                <w:b/>
-                                <w:bCs/>
-                                <w:color w:val="666666"/>
-                                <w:sz w:val="42"/>
-                                <w:szCs w:val="42"/>
+                                <w:rFonts w:ascii="Arial" w:eastAsia="ヒラギノ角ゴシック W4" w:hAnsi="Arial" w:cs="Arial"/>
+                                <w:color w:val="CE2D26"/>
+                                <w:sz w:val="72"/>
+                                <w:szCs w:val="72"/>
                                 <w:lang w:eastAsia="ja-JP"/>
                               </w:rPr>
-                              <w:t>の決定版ガイド</w:t>
+                              <w:t>‎</w:t>
+                            </w:r>
+                            <w:r>
+                              <w:rPr>
+                                <w:rFonts w:ascii="ヒラギノ角ゴシック W4" w:eastAsia="ヒラギノ角ゴシック W4" w:hAnsi="ヒラギノ角ゴシック W4" w:cs="Times New Roman (本文のフォント - コンプレ" w:hint="eastAsia"/>
+                                <w:color w:val="CE2D26"/>
+                                <w:sz w:val="48"/>
+                                <w:szCs w:val="72"/>
+                                <w:vertAlign w:val="superscript"/>
+                                <w:lang w:eastAsia="ja-JP"/>
+                              </w:rPr>
+                              <w:t xml:space="preserve">Ⓡ </w:t>
+                            </w:r>
+                            <w:r>
+                              <w:rPr>
+                                <w:rFonts w:ascii="ヒラギノ角ゴシック W4" w:eastAsia="ヒラギノ角ゴシック W4" w:hAnsi="ヒラギノ角ゴシック W4" w:hint="eastAsia"/>
+                                <w:color w:val="CE2D26"/>
+                                <w:sz w:val="72"/>
+                                <w:szCs w:val="72"/>
+                                <w:lang w:eastAsia="ja-JP"/>
+                              </w:rPr>
+                              <w:t>ガイド</w:t>
                             </w:r>
                           </w:p>
                         </w:txbxContent>
@@ -299,62 +292,70 @@
                     </wps:wsp>
                   </a:graphicData>
                 </a:graphic>
-                <wp14:sizeRelH relativeFrom="margin">
-                  <wp14:pctWidth>0</wp14:pctWidth>
-                </wp14:sizeRelH>
-                <wp14:sizeRelV relativeFrom="margin">
-                  <wp14:pctHeight>0</wp14:pctHeight>
-                </wp14:sizeRelV>
               </wp:anchor>
             </w:drawing>
           </mc:Choice>
           <mc:Fallback>
             <w:pict>
-              <v:shape w14:anchorId="11A2AF57" id="_x0000_s1027" type="#_x0000_t202" style="position:absolute;margin-left:-54pt;margin-top:61.45pt;width:576.1pt;height:41.95pt;z-index:251666432;visibility:visible;mso-wrap-style:square;mso-width-percent:0;mso-height-percent:0;mso-wrap-distance-left:9pt;mso-wrap-distance-top:0;mso-wrap-distance-right:9pt;mso-wrap-distance-bottom:0;mso-position-horizontal:absolute;mso-position-horizontal-relative:margin;mso-position-vertical:absolute;mso-position-vertical-relative:text;mso-width-percent:0;mso-height-percent:0;mso-width-relative:margin;mso-height-relative:margin;v-text-anchor:middle" o:gfxdata="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" filled="f" stroked="f">
+              <v:rect w14:anchorId="03DB93F2" id="正方形/長方形 5" o:spid="_x0000_s1027" style="position:absolute;margin-left:-18.75pt;margin-top:-15pt;width:508.85pt;height:57.35pt;z-index:251663360;visibility:visible;mso-wrap-style:square;mso-wrap-distance-left:9pt;mso-wrap-distance-top:0;mso-wrap-distance-right:9pt;mso-wrap-distance-bottom:0;mso-position-horizontal:absolute;mso-position-horizontal-relative:text;mso-position-vertical:absolute;mso-position-vertical-relative:text;v-text-anchor:middle" o:gfxdata="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" fillcolor="white [3212]" stroked="f" strokeweight="1pt">
                 <v:textbox>
                   <w:txbxContent>
                     <w:p>
                       <w:pPr>
                         <w:jc w:val="center"/>
                         <w:rPr>
-                          <w:rFonts w:ascii="Open Sans SemiBold" w:hAnsi="Open Sans SemiBold"/>
-                          <w:b/>
-                          <w:bCs/>
-                          <w:color w:val="666666"/>
-                          <w:sz w:val="42"/>
-                          <w:szCs w:val="42"/>
+                          <w:rFonts w:ascii="ヒラギノ角ゴシック W4" w:eastAsia="ヒラギノ角ゴシック W4" w:hAnsi="ヒラギノ角ゴシック W4"/>
+                          <w:color w:val="CE2D26"/>
+                          <w:sz w:val="72"/>
+                          <w:szCs w:val="72"/>
                           <w:lang w:eastAsia="ja-JP"/>
                         </w:rPr>
                       </w:pPr>
                       <w:r>
                         <w:rPr>
-                          <w:rFonts w:ascii="Open Sans SemiBold" w:hAnsi="Open Sans SemiBold" w:hint="eastAsia"/>
-                          <w:b/>
-                          <w:bCs/>
-                          <w:color w:val="666666"/>
-                          <w:sz w:val="42"/>
-                          <w:szCs w:val="42"/>
+                          <w:rFonts w:ascii="ヒラギノ角ゴシック W4" w:eastAsia="ヒラギノ角ゴシック W4" w:hAnsi="ヒラギノ角ゴシック W4" w:hint="eastAsia"/>
+                          <w:color w:val="CE2D26"/>
+                          <w:sz w:val="72"/>
+                          <w:szCs w:val="72"/>
                           <w:lang w:eastAsia="ja-JP"/>
                         </w:rPr>
-                        <w:t xml:space="preserve">Scrum@Scale </w:t>
+                        <w:t>Scrum@Scale</w:t>
                       </w:r>
                       <w:r>
                         <w:rPr>
-                          <w:rFonts w:ascii="Open Sans SemiBold" w:hAnsi="Open Sans SemiBold" w:hint="eastAsia"/>
-                          <w:b/>
-                          <w:bCs/>
-                          <w:color w:val="666666"/>
-                          <w:sz w:val="42"/>
-                          <w:szCs w:val="42"/>
+                          <w:rFonts w:ascii="Arial" w:eastAsia="ヒラギノ角ゴシック W4" w:hAnsi="Arial" w:cs="Arial"/>
+                          <w:color w:val="CE2D26"/>
+                          <w:sz w:val="72"/>
+                          <w:szCs w:val="72"/>
                           <w:lang w:eastAsia="ja-JP"/>
                         </w:rPr>
-                        <w:t>の決定版ガイド</w:t>
+                        <w:t>‎</w:t>
+                      </w:r>
+                      <w:r>
+                        <w:rPr>
+                          <w:rFonts w:ascii="ヒラギノ角ゴシック W4" w:eastAsia="ヒラギノ角ゴシック W4" w:hAnsi="ヒラギノ角ゴシック W4" w:cs="Times New Roman (本文のフォント - コンプレ" w:hint="eastAsia"/>
+                          <w:color w:val="CE2D26"/>
+                          <w:sz w:val="48"/>
+                          <w:szCs w:val="72"/>
+                          <w:vertAlign w:val="superscript"/>
+                          <w:lang w:eastAsia="ja-JP"/>
+                        </w:rPr>
+                        <w:t xml:space="preserve">Ⓡ </w:t>
+                      </w:r>
+                      <w:r>
+                        <w:rPr>
+                          <w:rFonts w:ascii="ヒラギノ角ゴシック W4" w:eastAsia="ヒラギノ角ゴシック W4" w:hAnsi="ヒラギノ角ゴシック W4" w:hint="eastAsia"/>
+                          <w:color w:val="CE2D26"/>
+                          <w:sz w:val="72"/>
+                          <w:szCs w:val="72"/>
+                          <w:lang w:eastAsia="ja-JP"/>
+                        </w:rPr>
+                        <w:t>ガイド</w:t>
                       </w:r>
                     </w:p>
                   </w:txbxContent>
                 </v:textbox>
-                <w10:wrap anchorx="margin"/>
-              </v:shape>
+              </v:rect>
             </w:pict>
           </mc:Fallback>
         </mc:AlternateContent>
@@ -366,251 +367,7 @@
         <mc:AlternateContent>
           <mc:Choice Requires="wps">
             <w:drawing>
-              <wp:anchor distT="0" distB="0" distL="114300" distR="114300" simplePos="0" relativeHeight="251663360" behindDoc="0" locked="0" layoutInCell="1" allowOverlap="1" wp14:anchorId="09EBB38A" wp14:editId="2E1C0CE1">
-                <wp:simplePos x="0" y="0"/>
-                <wp:positionH relativeFrom="margin">
-                  <wp:posOffset>-685800</wp:posOffset>
-                </wp:positionH>
-                <wp:positionV relativeFrom="paragraph">
-                  <wp:posOffset>-238125</wp:posOffset>
-                </wp:positionV>
-                <wp:extent cx="7316470" cy="914400"/>
-                <wp:effectExtent l="0" t="0" r="0" b="0"/>
-                <wp:wrapNone/>
-                <wp:docPr id="4" name="Text Box 4"/>
-                <wp:cNvGraphicFramePr/>
-                <a:graphic xmlns:a="http://schemas.openxmlformats.org/drawingml/2006/main">
-                  <a:graphicData uri="http://schemas.microsoft.com/office/word/2010/wordprocessingShape">
-                    <wps:wsp>
-                      <wps:cNvSpPr txBox="1"/>
-                      <wps:spPr>
-                        <a:xfrm>
-                          <a:off x="0" y="0"/>
-                          <a:ext cx="7316470" cy="914400"/>
-                        </a:xfrm>
-                        <a:prstGeom prst="rect">
-                          <a:avLst/>
-                        </a:prstGeom>
-                        <a:noFill/>
-                        <a:ln>
-                          <a:noFill/>
-                        </a:ln>
-                        <a:effectLst/>
-                      </wps:spPr>
-                      <wps:style>
-                        <a:lnRef idx="0">
-                          <a:schemeClr val="accent1"/>
-                        </a:lnRef>
-                        <a:fillRef idx="0">
-                          <a:schemeClr val="accent1"/>
-                        </a:fillRef>
-                        <a:effectRef idx="0">
-                          <a:schemeClr val="accent1"/>
-                        </a:effectRef>
-                        <a:fontRef idx="minor">
-                          <a:schemeClr val="dk1"/>
-                        </a:fontRef>
-                      </wps:style>
-                      <wps:txbx>
-                        <w:txbxContent>
-                          <w:p>
-                            <w:pPr>
-                              <w:jc w:val="center"/>
-                              <w:rPr>
-                                <w:rFonts w:ascii="Open Sans" w:hAnsi="Open Sans"/>
-                                <w:b/>
-                                <w:color w:val="CC0000"/>
-                                <w:sz w:val="76"/>
-                                <w:szCs w:val="76"/>
-                                <w:lang w:eastAsia="ja-JP"/>
-                              </w:rPr>
-                            </w:pPr>
-                            <w:r>
-                              <w:rPr>
-                                <w:rFonts w:eastAsia="Ricty Diminished" w:cstheme="minorHAnsi"/>
-                                <w:b/>
-                                <w:color w:val="CC0000"/>
-                                <w:sz w:val="100"/>
-                                <w:szCs w:val="100"/>
-                              </w:rPr>
-                              <w:t>Scrum@Scale</w:t>
-                            </w:r>
-                            <w:r>
-                              <w:rPr>
-                                <w:rFonts w:cstheme="minorHAnsi"/>
-                                <w:b/>
-                                <w:color w:val="CC0000"/>
-                                <w:sz w:val="76"/>
-                                <w:szCs w:val="76"/>
-                              </w:rPr>
-                              <w:t>®</w:t>
-                            </w:r>
-                            <w:r>
-                              <w:rPr>
-                                <w:rFonts w:ascii="Open Sans" w:hAnsi="Open Sans" w:hint="eastAsia"/>
-                                <w:b/>
-                                <w:color w:val="CC0000"/>
-                                <w:sz w:val="76"/>
-                                <w:szCs w:val="76"/>
-                                <w:lang w:eastAsia="ja-JP"/>
-                              </w:rPr>
-                              <w:t>ガイド</w:t>
-                            </w:r>
-                          </w:p>
-                        </w:txbxContent>
-                      </wps:txbx>
-                      <wps:bodyPr rot="0" spcFirstLastPara="0" vertOverflow="overflow" horzOverflow="overflow" vert="horz" wrap="square" lIns="91440" tIns="45720" rIns="91440" bIns="45720" numCol="1" spcCol="0" rtlCol="0" fromWordArt="0" anchor="ctr" anchorCtr="0" forceAA="0" compatLnSpc="1">
-                        <a:prstTxWarp prst="textNoShape">
-                          <a:avLst/>
-                        </a:prstTxWarp>
-                        <a:noAutofit/>
-                      </wps:bodyPr>
-                    </wps:wsp>
-                  </a:graphicData>
-                </a:graphic>
-                <wp14:sizeRelH relativeFrom="margin">
-                  <wp14:pctWidth>0</wp14:pctWidth>
-                </wp14:sizeRelH>
-              </wp:anchor>
-            </w:drawing>
-          </mc:Choice>
-          <mc:Fallback>
-            <w:pict>
-              <v:shape w14:anchorId="09EBB38A" id="Text Box 4" o:spid="_x0000_s1027" type="#_x0000_t202" style="position:absolute;margin-left:-54pt;margin-top:-18.75pt;width:576.1pt;height:1in;z-index:251663360;visibility:visible;mso-wrap-style:square;mso-width-percent:0;mso-wrap-distance-left:9pt;mso-wrap-distance-top:0;mso-wrap-distance-right:9pt;mso-wrap-distance-bottom:0;mso-position-horizontal:absolute;mso-position-horizontal-relative:margin;mso-position-vertical:absolute;mso-position-vertical-relative:text;mso-width-percent:0;mso-width-relative:margin;v-text-anchor:middle" o:gfxdata="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" filled="f" stroked="f">
-                <v:textbox>
-                  <w:txbxContent>
-                    <w:p>
-                      <w:pPr>
-                        <w:jc w:val="center"/>
-                        <w:rPr>
-                          <w:rFonts w:ascii="Open Sans" w:hAnsi="Open Sans"/>
-                          <w:b/>
-                          <w:color w:val="CC0000"/>
-                          <w:sz w:val="76"/>
-                          <w:szCs w:val="76"/>
-                          <w:lang w:eastAsia="ja-JP"/>
-                        </w:rPr>
-                      </w:pPr>
-                      <w:proofErr w:type="spellStart"/>
-                      <w:r>
-                        <w:rPr>
-                          <w:rFonts w:eastAsia="Ricty Diminished" w:cstheme="minorHAnsi"/>
-                          <w:b/>
-                          <w:color w:val="CC0000"/>
-                          <w:sz w:val="100"/>
-                          <w:szCs w:val="100"/>
-                        </w:rPr>
-                        <w:t>Scrum@Scale</w:t>
-                      </w:r>
-                      <w:proofErr w:type="spellEnd"/>
-                      <w:r>
-                        <w:rPr>
-                          <w:rFonts w:cstheme="minorHAnsi"/>
-                          <w:b/>
-                          <w:color w:val="CC0000"/>
-                          <w:sz w:val="76"/>
-                          <w:szCs w:val="76"/>
-                        </w:rPr>
-                        <w:t>®</w:t>
-                      </w:r>
-                      <w:r>
-                        <w:rPr>
-                          <w:rFonts w:ascii="Open Sans" w:hAnsi="Open Sans" w:hint="eastAsia"/>
-                          <w:b/>
-                          <w:color w:val="CC0000"/>
-                          <w:sz w:val="76"/>
-                          <w:szCs w:val="76"/>
-                          <w:lang w:eastAsia="ja-JP"/>
-                        </w:rPr>
-                        <w:t>ガイド</w:t>
-                      </w:r>
-                    </w:p>
-                  </w:txbxContent>
-                </v:textbox>
-                <w10:wrap anchorx="margin"/>
-              </v:shape>
-            </w:pict>
-          </mc:Fallback>
-        </mc:AlternateContent>
-      </w:r>
-      <w:r>
-        <w:rPr>
-          <w:noProof/>
-        </w:rPr>
-        <w:drawing>
-          <wp:anchor distT="0" distB="0" distL="114300" distR="114300" simplePos="0" relativeHeight="251658240" behindDoc="0" locked="0" layoutInCell="1" allowOverlap="1" wp14:anchorId="061F73B8" wp14:editId="41AFE430">
-            <wp:simplePos x="0" y="0"/>
-            <wp:positionH relativeFrom="column">
-              <wp:posOffset>-981075</wp:posOffset>
-            </wp:positionH>
-            <wp:positionV relativeFrom="paragraph">
-              <wp:posOffset>1189990</wp:posOffset>
-            </wp:positionV>
-            <wp:extent cx="8039100" cy="7959725"/>
-            <wp:effectExtent l="0" t="0" r="0" b="3175"/>
-            <wp:wrapNone/>
-            <wp:docPr id="1" name="Picture 1"/>
-            <wp:cNvGraphicFramePr>
-              <a:graphicFrameLocks xmlns:a="http://schemas.openxmlformats.org/drawingml/2006/main" noChangeAspect="1"/>
-            </wp:cNvGraphicFramePr>
-            <a:graphic xmlns:a="http://schemas.openxmlformats.org/drawingml/2006/main">
-              <a:graphicData uri="http://schemas.openxmlformats.org/drawingml/2006/picture">
-                <pic:pic xmlns:pic="http://schemas.openxmlformats.org/drawingml/2006/picture">
-                  <pic:nvPicPr>
-                    <pic:cNvPr id="0" name="Picture 1" descr="/Users/brandoncole/Desktop/Desktop/Projects/Design Projects/D039_ScrumAtScalePoster/toWord/ScrumAtScale_Poster-01.png"/>
-                    <pic:cNvPicPr>
-                      <a:picLocks noChangeAspect="1" noChangeArrowheads="1"/>
-                    </pic:cNvPicPr>
-                  </pic:nvPicPr>
-                  <pic:blipFill rotWithShape="1">
-                    <a:blip r:embed="rId7" cstate="print">
-                      <a:extLst>
-                        <a:ext uri="{28A0092B-C50C-407E-A947-70E740481C1C}">
-                          <a14:useLocalDpi xmlns:a14="http://schemas.microsoft.com/office/drawing/2010/main" val="0"/>
-                        </a:ext>
-                      </a:extLst>
-                    </a:blip>
-                    <a:srcRect t="21803" r="-2195"/>
-                    <a:stretch/>
-                  </pic:blipFill>
-                  <pic:spPr bwMode="auto">
-                    <a:xfrm>
-                      <a:off x="0" y="0"/>
-                      <a:ext cx="8039100" cy="7959725"/>
-                    </a:xfrm>
-                    <a:prstGeom prst="rect">
-                      <a:avLst/>
-                    </a:prstGeom>
-                    <a:noFill/>
-                    <a:ln>
-                      <a:noFill/>
-                    </a:ln>
-                    <a:extLst>
-                      <a:ext uri="{53640926-AAD7-44D8-BBD7-CCE9431645EC}">
-                        <a14:shadowObscured xmlns:a14="http://schemas.microsoft.com/office/drawing/2010/main"/>
-                      </a:ext>
-                    </a:extLst>
-                  </pic:spPr>
-                </pic:pic>
-              </a:graphicData>
-            </a:graphic>
-            <wp14:sizeRelH relativeFrom="page">
-              <wp14:pctWidth>0</wp14:pctWidth>
-            </wp14:sizeRelH>
-            <wp14:sizeRelV relativeFrom="page">
-              <wp14:pctHeight>0</wp14:pctHeight>
-            </wp14:sizeRelV>
-          </wp:anchor>
-        </w:drawing>
-      </w:r>
-      <w:r>
-        <w:rPr>
-          <w:noProof/>
-        </w:rPr>
-        <mc:AlternateContent>
-          <mc:Choice Requires="wps">
-            <w:drawing>
-              <wp:anchor distT="0" distB="0" distL="114300" distR="114300" simplePos="0" relativeHeight="251661312" behindDoc="0" locked="0" layoutInCell="1" allowOverlap="1" wp14:anchorId="497E1A33" wp14:editId="7C336533">
+              <wp:anchor distT="0" distB="0" distL="114300" distR="114300" simplePos="0" relativeHeight="251661312" behindDoc="0" locked="0" layoutInCell="1" allowOverlap="1" wp14:anchorId="497E1A33" wp14:editId="780B35BF">
                 <wp:simplePos x="0" y="0"/>
                 <wp:positionH relativeFrom="margin">
                   <wp:align>center</wp:align>
@@ -671,23 +428,14 @@
                                 <w:sz w:val="28"/>
                                 <w:szCs w:val="28"/>
                               </w:rPr>
-                              <w:t>Version 1.</w:t>
+                              <w:t xml:space="preserve">Version </w:t>
                             </w:r>
                             <w:r>
                               <w:rPr>
                                 <w:sz w:val="28"/>
                                 <w:szCs w:val="28"/>
                               </w:rPr>
-                              <w:t>0</w:t>
-                            </w:r>
-                            <w:r>
-                              <w:rPr>
-                                <w:rFonts w:hint="eastAsia"/>
-                                <w:sz w:val="28"/>
-                                <w:szCs w:val="28"/>
-                                <w:lang w:eastAsia="ja-JP"/>
-                              </w:rPr>
-                              <w:t>2</w:t>
+                              <w:t>2.1</w:t>
                             </w:r>
                             <w:r>
                               <w:rPr>
@@ -708,35 +456,7 @@
                                 <w:sz w:val="28"/>
                                 <w:szCs w:val="28"/>
                               </w:rPr>
-                              <w:t>2018</w:t>
-                            </w:r>
-                            <w:r>
-                              <w:rPr>
-                                <w:sz w:val="28"/>
-                                <w:szCs w:val="28"/>
-                              </w:rPr>
-                              <w:t>/0</w:t>
-                            </w:r>
-                            <w:r>
-                              <w:rPr>
-                                <w:sz w:val="28"/>
-                                <w:szCs w:val="28"/>
-                              </w:rPr>
-                              <w:t>8</w:t>
-                            </w:r>
-                            <w:r>
-                              <w:rPr>
-                                <w:sz w:val="28"/>
-                                <w:szCs w:val="28"/>
-                              </w:rPr>
-                              <w:t>/</w:t>
-                            </w:r>
-                            <w:r>
-                              <w:rPr>
-                                <w:sz w:val="28"/>
-                                <w:szCs w:val="28"/>
-                              </w:rPr>
-                              <w:t>21</w:t>
+                              <w:t>January 2021</w:t>
                             </w:r>
                           </w:p>
                         </w:txbxContent>
@@ -758,7 +478,11 @@
           </mc:Choice>
           <mc:Fallback>
             <w:pict>
-              <v:shape w14:anchorId="497E1A33" id="Text Box 3" o:spid="_x0000_s1028" type="#_x0000_t202" style="position:absolute;margin-left:0;margin-top:486pt;width:341.35pt;height:1in;z-index:251661312;visibility:visible;mso-wrap-style:square;mso-width-percent:0;mso-wrap-distance-left:9pt;mso-wrap-distance-top:0;mso-wrap-distance-right:9pt;mso-wrap-distance-bottom:0;mso-position-horizontal:center;mso-position-horizontal-relative:margin;mso-position-vertical:absolute;mso-position-vertical-relative:text;mso-width-percent:0;mso-width-relative:margin;v-text-anchor:middle" o:gfxdata="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" filled="f" stroked="f">
+              <v:shapetype w14:anchorId="497E1A33" id="_x0000_t202" coordsize="21600,21600" o:spt="202" path="m,l,21600r21600,l21600,xe">
+                <v:stroke joinstyle="miter"/>
+                <v:path gradientshapeok="t" o:connecttype="rect"/>
+              </v:shapetype>
+              <v:shape id="Text Box 3" o:spid="_x0000_s1028" type="#_x0000_t202" style="position:absolute;margin-left:0;margin-top:486pt;width:341.35pt;height:1in;z-index:251661312;visibility:visible;mso-wrap-style:square;mso-width-percent:0;mso-wrap-distance-left:9pt;mso-wrap-distance-top:0;mso-wrap-distance-right:9pt;mso-wrap-distance-bottom:0;mso-position-horizontal:center;mso-position-horizontal-relative:margin;mso-position-vertical:absolute;mso-position-vertical-relative:text;mso-width-percent:0;mso-width-relative:margin;v-text-anchor:middle" o:gfxdata="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" filled="f" stroked="f">
                 <v:textbox>
                   <w:txbxContent>
                     <w:p>
@@ -775,23 +499,14 @@
                           <w:sz w:val="28"/>
                           <w:szCs w:val="28"/>
                         </w:rPr>
-                        <w:t>Version 1.</w:t>
+                        <w:t xml:space="preserve">Version </w:t>
                       </w:r>
                       <w:r>
                         <w:rPr>
                           <w:sz w:val="28"/>
                           <w:szCs w:val="28"/>
                         </w:rPr>
-                        <w:t>0</w:t>
-                      </w:r>
-                      <w:r>
-                        <w:rPr>
-                          <w:rFonts w:hint="eastAsia"/>
-                          <w:sz w:val="28"/>
-                          <w:szCs w:val="28"/>
-                          <w:lang w:eastAsia="ja-JP"/>
-                        </w:rPr>
-                        <w:t>2</w:t>
+                        <w:t>2.1</w:t>
                       </w:r>
                       <w:r>
                         <w:rPr>
@@ -812,35 +527,7 @@
                           <w:sz w:val="28"/>
                           <w:szCs w:val="28"/>
                         </w:rPr>
-                        <w:t>2018</w:t>
-                      </w:r>
-                      <w:r>
-                        <w:rPr>
-                          <w:sz w:val="28"/>
-                          <w:szCs w:val="28"/>
-                        </w:rPr>
-                        <w:t>/0</w:t>
-                      </w:r>
-                      <w:r>
-                        <w:rPr>
-                          <w:sz w:val="28"/>
-                          <w:szCs w:val="28"/>
-                        </w:rPr>
-                        <w:t>8</w:t>
-                      </w:r>
-                      <w:r>
-                        <w:rPr>
-                          <w:sz w:val="28"/>
-                          <w:szCs w:val="28"/>
-                        </w:rPr>
-                        <w:t>/</w:t>
-                      </w:r>
-                      <w:r>
-                        <w:rPr>
-                          <w:sz w:val="28"/>
-                          <w:szCs w:val="28"/>
-                        </w:rPr>
-                        <w:t>21</w:t>
+                        <w:t>January 2021</w:t>
                       </w:r>
                     </w:p>
                   </w:txbxContent>
@@ -855,10 +542,76 @@
         <w:rPr>
           <w:noProof/>
         </w:rPr>
+        <w:drawing>
+          <wp:anchor distT="0" distB="0" distL="114300" distR="114300" simplePos="0" relativeHeight="251658240" behindDoc="0" locked="0" layoutInCell="1" allowOverlap="1" wp14:anchorId="061F73B8" wp14:editId="2E92020A">
+            <wp:simplePos x="0" y="0"/>
+            <wp:positionH relativeFrom="column">
+              <wp:posOffset>-979170</wp:posOffset>
+            </wp:positionH>
+            <wp:positionV relativeFrom="paragraph">
+              <wp:posOffset>-1025616</wp:posOffset>
+            </wp:positionV>
+            <wp:extent cx="7866856" cy="10179730"/>
+            <wp:effectExtent l="0" t="0" r="7620" b="5715"/>
+            <wp:wrapNone/>
+            <wp:docPr id="1" name="Picture 1"/>
+            <wp:cNvGraphicFramePr>
+              <a:graphicFrameLocks xmlns:a="http://schemas.openxmlformats.org/drawingml/2006/main" noChangeAspect="1"/>
+            </wp:cNvGraphicFramePr>
+            <a:graphic xmlns:a="http://schemas.openxmlformats.org/drawingml/2006/main">
+              <a:graphicData uri="http://schemas.openxmlformats.org/drawingml/2006/picture">
+                <pic:pic xmlns:pic="http://schemas.openxmlformats.org/drawingml/2006/picture">
+                  <pic:nvPicPr>
+                    <pic:cNvPr id="0" name="Picture 1" descr="/Users/brandoncole/Desktop/Desktop/Projects/Design Projects/D039_ScrumAtScalePoster/toWord/ScrumAtScale_Poster-01.png"/>
+                    <pic:cNvPicPr>
+                      <a:picLocks noChangeAspect="1" noChangeArrowheads="1"/>
+                    </pic:cNvPicPr>
+                  </pic:nvPicPr>
+                  <pic:blipFill>
+                    <a:blip r:embed="rId5" cstate="print">
+                      <a:extLst>
+                        <a:ext uri="{28A0092B-C50C-407E-A947-70E740481C1C}">
+                          <a14:useLocalDpi xmlns:a14="http://schemas.microsoft.com/office/drawing/2010/main" val="0"/>
+                        </a:ext>
+                      </a:extLst>
+                    </a:blip>
+                    <a:stretch>
+                      <a:fillRect/>
+                    </a:stretch>
+                  </pic:blipFill>
+                  <pic:spPr bwMode="auto">
+                    <a:xfrm>
+                      <a:off x="0" y="0"/>
+                      <a:ext cx="7866856" cy="10179730"/>
+                    </a:xfrm>
+                    <a:prstGeom prst="rect">
+                      <a:avLst/>
+                    </a:prstGeom>
+                    <a:noFill/>
+                    <a:ln>
+                      <a:noFill/>
+                    </a:ln>
+                  </pic:spPr>
+                </pic:pic>
+              </a:graphicData>
+            </a:graphic>
+            <wp14:sizeRelH relativeFrom="page">
+              <wp14:pctWidth>0</wp14:pctWidth>
+            </wp14:sizeRelH>
+            <wp14:sizeRelV relativeFrom="page">
+              <wp14:pctHeight>0</wp14:pctHeight>
+            </wp14:sizeRelV>
+          </wp:anchor>
+        </w:drawing>
+      </w:r>
+      <w:r>
+        <w:rPr>
+          <w:noProof/>
+        </w:rPr>
         <mc:AlternateContent>
           <mc:Choice Requires="wps">
             <w:drawing>
-              <wp:anchor distT="0" distB="0" distL="114300" distR="114300" simplePos="0" relativeHeight="251659264" behindDoc="0" locked="0" layoutInCell="1" allowOverlap="1" wp14:anchorId="19356175" wp14:editId="69D52710">
+              <wp:anchor distT="0" distB="0" distL="114300" distR="114300" simplePos="0" relativeHeight="251659264" behindDoc="0" locked="0" layoutInCell="1" allowOverlap="1" wp14:anchorId="19356175" wp14:editId="50488E5C">
                 <wp:simplePos x="0" y="0"/>
                 <wp:positionH relativeFrom="column">
                   <wp:posOffset>624205</wp:posOffset>
@@ -916,7 +669,13 @@
                               <w:t>2006</w:t>
                             </w:r>
                             <w:r>
-                              <w:t xml:space="preserve">-2018 Jeff Sutherland and </w:t>
+                              <w:t>-20</w:t>
+                            </w:r>
+                            <w:r>
+                              <w:t>21</w:t>
+                            </w:r>
+                            <w:r>
+                              <w:t xml:space="preserve"> Jeff Sutherland and </w:t>
                             </w:r>
                             <w:r>
                               <w:t xml:space="preserve">Scrum Inc., All Rights Reserved </w:t>
@@ -964,7 +723,7 @@
           </mc:Choice>
           <mc:Fallback>
             <w:pict>
-              <v:shape w14:anchorId="19356175" id="Text Box 2" o:spid="_x0000_s1029" type="#_x0000_t202" style="position:absolute;margin-left:49.15pt;margin-top:621.6pt;width:396pt;height:1in;z-index:251659264;visibility:visible;mso-wrap-style:square;mso-wrap-distance-left:9pt;mso-wrap-distance-top:0;mso-wrap-distance-right:9pt;mso-wrap-distance-bottom:0;mso-position-horizontal:absolute;mso-position-horizontal-relative:text;mso-position-vertical:absolute;mso-position-vertical-relative:text;v-text-anchor:middle" o:gfxdata="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" filled="f" stroked="f">
+              <v:shape w14:anchorId="19356175" id="Text Box 2" o:spid="_x0000_s1029" type="#_x0000_t202" style="position:absolute;margin-left:49.15pt;margin-top:621.6pt;width:396pt;height:1in;z-index:251659264;visibility:visible;mso-wrap-style:square;mso-wrap-distance-left:9pt;mso-wrap-distance-top:0;mso-wrap-distance-right:9pt;mso-wrap-distance-bottom:0;mso-position-horizontal:absolute;mso-position-horizontal-relative:text;mso-position-vertical:absolute;mso-position-vertical-relative:text;v-text-anchor:middle" o:gfxdata="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" filled="f" stroked="f">
                 <v:textbox>
                   <w:txbxContent>
                     <w:p>
@@ -978,7 +737,13 @@
                         <w:t>2006</w:t>
                       </w:r>
                       <w:r>
-                        <w:t xml:space="preserve">-2018 Jeff Sutherland and </w:t>
+                        <w:t>-20</w:t>
+                      </w:r>
+                      <w:r>
+                        <w:t>21</w:t>
+                      </w:r>
+                      <w:r>
+                        <w:t xml:space="preserve"> Jeff Sutherland and </w:t>
                       </w:r>
                       <w:r>
                         <w:t xml:space="preserve">Scrum Inc., All Rights Reserved </w:t>
@@ -1019,7 +784,7 @@
       </w:r>
     </w:p>
     <w:sectPr>
-      <w:pgSz w:w="12240" w:h="15840" w:code="1"/>
+      <w:pgSz w:w="12240" w:h="15840"/>
       <w:pgMar w:top="1440" w:right="1440" w:bottom="1440" w:left="1440" w:header="720" w:footer="720" w:gutter="0"/>
       <w:cols w:space="720"/>
       <w:docGrid w:linePitch="360"/>
@@ -1028,46 +793,8 @@
 </w:document>
 </file>
 
-<file path=word/endnotes.xml><?xml version="1.0" encoding="utf-8"?>
-<w:endnotes xmlns:wpc="http://schemas.microsoft.com/office/word/2010/wordprocessingCanvas" xmlns:cx="http://schemas.microsoft.com/office/drawing/2014/chartex" xmlns:cx1="http://schemas.microsoft.com/office/drawing/2015/9/8/chartex" xmlns:cx2="http://schemas.microsoft.com/office/drawing/2015/10/21/chartex" xmlns:cx3="http://schemas.microsoft.com/office/drawing/2016/5/9/chartex" xmlns:cx4="http://schemas.microsoft.com/office/drawing/2016/5/10/chartex" xmlns:cx5="http://schemas.microsoft.com/office/drawing/2016/5/11/chartex" xmlns:cx6="http://schemas.microsoft.com/office/drawing/2016/5/12/chartex" xmlns:cx7="http://schemas.microsoft.com/office/drawing/2016/5/13/chartex" xmlns:cx8="http://schemas.microsoft.com/office/drawing/2016/5/14/chartex" xmlns:mc="http://schemas.openxmlformats.org/markup-compatibility/2006" xmlns:aink="http://schemas.microsoft.com/office/drawing/2016/ink" xmlns:am3d="http://schemas.microsoft.com/office/drawing/2017/model3d" xmlns:o="urn:schemas-microsoft-com:office:office" xmlns:r="http://schemas.openxmlformats.org/officeDocument/2006/relationships" xmlns:m="http://schemas.openxmlformats.org/officeDocument/2006/math" xmlns:v="urn:schemas-microsoft-com:vml" xmlns:wp14="http://schemas.microsoft.com/office/word/2010/wordprocessingDrawing" xmlns:wp="http://schemas.openxmlformats.org/drawingml/2006/wordprocessingDrawing" xmlns:w10="urn:schemas-microsoft-com:office:word" xmlns:w="http://schemas.openxmlformats.org/wordprocessingml/2006/main" xmlns:w14="http://schemas.microsoft.com/office/word/2010/wordml" xmlns:w15="http://schemas.microsoft.com/office/word/2012/wordml" xmlns:w16cid="http://schemas.microsoft.com/office/word/2016/wordml/cid" xmlns:w16se="http://schemas.microsoft.com/office/word/2015/wordml/symex" xmlns:wpg="http://schemas.microsoft.com/office/word/2010/wordprocessingGroup" xmlns:wpi="http://schemas.microsoft.com/office/word/2010/wordprocessingInk" xmlns:wne="http://schemas.microsoft.com/office/word/2006/wordml" xmlns:wps="http://schemas.microsoft.com/office/word/2010/wordprocessingShape" mc:Ignorable="w14 w15 w16se w16cid wp14">
-  <w:endnote w:type="separator" w:id="-1">
-    <w:p>
-      <w:r>
-        <w:separator/>
-      </w:r>
-    </w:p>
-  </w:endnote>
-  <w:endnote w:type="continuationSeparator" w:id="0">
-    <w:p>
-      <w:r>
-        <w:continuationSeparator/>
-      </w:r>
-    </w:p>
-  </w:endnote>
-</w:endnotes>
-</file>
-
-<file path=word/footnotes.xml><?xml version="1.0" encoding="utf-8"?>
-<w:footnotes xmlns:wpc="http://schemas.microsoft.com/office/word/2010/wordprocessingCanvas" xmlns:cx="http://schemas.microsoft.com/office/drawing/2014/chartex" xmlns:cx1="http://schemas.microsoft.com/office/drawing/2015/9/8/chartex" xmlns:cx2="http://schemas.microsoft.com/office/drawing/2015/10/21/chartex" xmlns:cx3="http://schemas.microsoft.com/office/drawing/2016/5/9/chartex" xmlns:cx4="http://schemas.microsoft.com/office/drawing/2016/5/10/chartex" xmlns:cx5="http://schemas.microsoft.com/office/drawing/2016/5/11/chartex" xmlns:cx6="http://schemas.microsoft.com/office/drawing/2016/5/12/chartex" xmlns:cx7="http://schemas.microsoft.com/office/drawing/2016/5/13/chartex" xmlns:cx8="http://schemas.microsoft.com/office/drawing/2016/5/14/chartex" xmlns:mc="http://schemas.openxmlformats.org/markup-compatibility/2006" xmlns:aink="http://schemas.microsoft.com/office/drawing/2016/ink" xmlns:am3d="http://schemas.microsoft.com/office/drawing/2017/model3d" xmlns:o="urn:schemas-microsoft-com:office:office" xmlns:r="http://schemas.openxmlformats.org/officeDocument/2006/relationships" xmlns:m="http://schemas.openxmlformats.org/officeDocument/2006/math" xmlns:v="urn:schemas-microsoft-com:vml" xmlns:wp14="http://schemas.microsoft.com/office/word/2010/wordprocessingDrawing" xmlns:wp="http://schemas.openxmlformats.org/drawingml/2006/wordprocessingDrawing" xmlns:w10="urn:schemas-microsoft-com:office:word" xmlns:w="http://schemas.openxmlformats.org/wordprocessingml/2006/main" xmlns:w14="http://schemas.microsoft.com/office/word/2010/wordml" xmlns:w15="http://schemas.microsoft.com/office/word/2012/wordml" xmlns:w16cid="http://schemas.microsoft.com/office/word/2016/wordml/cid" xmlns:w16se="http://schemas.microsoft.com/office/word/2015/wordml/symex" xmlns:wpg="http://schemas.microsoft.com/office/word/2010/wordprocessingGroup" xmlns:wpi="http://schemas.microsoft.com/office/word/2010/wordprocessingInk" xmlns:wne="http://schemas.microsoft.com/office/word/2006/wordml" xmlns:wps="http://schemas.microsoft.com/office/word/2010/wordprocessingShape" mc:Ignorable="w14 w15 w16se w16cid wp14">
-  <w:footnote w:type="separator" w:id="-1">
-    <w:p>
-      <w:r>
-        <w:separator/>
-      </w:r>
-    </w:p>
-  </w:footnote>
-  <w:footnote w:type="continuationSeparator" w:id="0">
-    <w:p>
-      <w:r>
-        <w:continuationSeparator/>
-      </w:r>
-    </w:p>
-  </w:footnote>
-</w:footnotes>
-</file>
-
 <file path=word/numbering.xml><?xml version="1.0" encoding="utf-8"?>
-<w:numbering xmlns:wpc="http://schemas.microsoft.com/office/word/2010/wordprocessingCanvas" xmlns:cx="http://schemas.microsoft.com/office/drawing/2014/chartex" xmlns:cx1="http://schemas.microsoft.com/office/drawing/2015/9/8/chartex" xmlns:cx2="http://schemas.microsoft.com/office/drawing/2015/10/21/chartex" xmlns:cx3="http://schemas.microsoft.com/office/drawing/2016/5/9/chartex" xmlns:cx4="http://schemas.microsoft.com/office/drawing/2016/5/10/chartex" xmlns:cx5="http://schemas.microsoft.com/office/drawing/2016/5/11/chartex" xmlns:cx6="http://schemas.microsoft.com/office/drawing/2016/5/12/chartex" xmlns:cx7="http://schemas.microsoft.com/office/drawing/2016/5/13/chartex" xmlns:cx8="http://schemas.microsoft.com/office/drawing/2016/5/14/chartex" xmlns:mc="http://schemas.openxmlformats.org/markup-compatibility/2006" xmlns:aink="http://schemas.microsoft.com/office/drawing/2016/ink" xmlns:am3d="http://schemas.microsoft.com/office/drawing/2017/model3d" xmlns:o="urn:schemas-microsoft-com:office:office" xmlns:r="http://schemas.openxmlformats.org/officeDocument/2006/relationships" xmlns:m="http://schemas.openxmlformats.org/officeDocument/2006/math" xmlns:v="urn:schemas-microsoft-com:vml" xmlns:wp14="http://schemas.microsoft.com/office/word/2010/wordprocessingDrawing" xmlns:wp="http://schemas.openxmlformats.org/drawingml/2006/wordprocessingDrawing" xmlns:w10="urn:schemas-microsoft-com:office:word" xmlns:w="http://schemas.openxmlformats.org/wordprocessingml/2006/main" xmlns:w14="http://schemas.microsoft.com/office/word/2010/wordml" xmlns:w15="http://schemas.microsoft.com/office/word/2012/wordml" xmlns:w16cid="http://schemas.microsoft.com/office/word/2016/wordml/cid" xmlns:w16se="http://schemas.microsoft.com/office/word/2015/wordml/symex" xmlns:wpg="http://schemas.microsoft.com/office/word/2010/wordprocessingGroup" xmlns:wpi="http://schemas.microsoft.com/office/word/2010/wordprocessingInk" xmlns:wne="http://schemas.microsoft.com/office/word/2006/wordml" xmlns:wps="http://schemas.microsoft.com/office/word/2010/wordprocessingShape" mc:Ignorable="w14 w15 w16se w16cid wp14">
+<w:numbering xmlns:wpc="http://schemas.microsoft.com/office/word/2010/wordprocessingCanvas" xmlns:cx="http://schemas.microsoft.com/office/drawing/2014/chartex" xmlns:cx1="http://schemas.microsoft.com/office/drawing/2015/9/8/chartex" xmlns:cx2="http://schemas.microsoft.com/office/drawing/2015/10/21/chartex" xmlns:cx3="http://schemas.microsoft.com/office/drawing/2016/5/9/chartex" xmlns:cx4="http://schemas.microsoft.com/office/drawing/2016/5/10/chartex" xmlns:cx5="http://schemas.microsoft.com/office/drawing/2016/5/11/chartex" xmlns:cx6="http://schemas.microsoft.com/office/drawing/2016/5/12/chartex" xmlns:cx7="http://schemas.microsoft.com/office/drawing/2016/5/13/chartex" xmlns:cx8="http://schemas.microsoft.com/office/drawing/2016/5/14/chartex" xmlns:mc="http://schemas.openxmlformats.org/markup-compatibility/2006" xmlns:aink="http://schemas.microsoft.com/office/drawing/2016/ink" xmlns:am3d="http://schemas.microsoft.com/office/drawing/2017/model3d" xmlns:o="urn:schemas-microsoft-com:office:office" xmlns:r="http://schemas.openxmlformats.org/officeDocument/2006/relationships" xmlns:m="http://schemas.openxmlformats.org/officeDocument/2006/math" xmlns:v="urn:schemas-microsoft-com:vml" xmlns:wp14="http://schemas.microsoft.com/office/word/2010/wordprocessingDrawing" xmlns:wp="http://schemas.openxmlformats.org/drawingml/2006/wordprocessingDrawing" xmlns:w10="urn:schemas-microsoft-com:office:word" xmlns:w="http://schemas.openxmlformats.org/wordprocessingml/2006/main" xmlns:w14="http://schemas.microsoft.com/office/word/2010/wordml" xmlns:w15="http://schemas.microsoft.com/office/word/2012/wordml" xmlns:w16cex="http://schemas.microsoft.com/office/word/2018/wordml/cex" xmlns:w16cid="http://schemas.microsoft.com/office/word/2016/wordml/cid" xmlns:w16="http://schemas.microsoft.com/office/word/2018/wordml" xmlns:w16sdtdh="http://schemas.microsoft.com/office/word/2020/wordml/sdtdatahash" xmlns:w16se="http://schemas.microsoft.com/office/word/2015/wordml/symex" xmlns:wpg="http://schemas.microsoft.com/office/word/2010/wordprocessingGroup" xmlns:wpi="http://schemas.microsoft.com/office/word/2010/wordprocessingInk" xmlns:wne="http://schemas.microsoft.com/office/word/2006/wordml" xmlns:wps="http://schemas.microsoft.com/office/word/2010/wordprocessingShape" mc:Ignorable="w14 w15 w16se w16cid w16 w16cex w16sdtdh wp14">
   <w:abstractNum w:abstractNumId="0" w15:restartNumberingAfterBreak="0">
     <w:nsid w:val="7A5B4C92"/>
     <w:multiLevelType w:val="hybridMultilevel"/>
@@ -1188,7 +915,7 @@
 </file>
 
 <file path=word/styles.xml><?xml version="1.0" encoding="utf-8"?>
-<w:styles xmlns:mc="http://schemas.openxmlformats.org/markup-compatibility/2006" xmlns:r="http://schemas.openxmlformats.org/officeDocument/2006/relationships" xmlns:w="http://schemas.openxmlformats.org/wordprocessingml/2006/main" xmlns:w14="http://schemas.microsoft.com/office/word/2010/wordml" xmlns:w15="http://schemas.microsoft.com/office/word/2012/wordml" xmlns:w16cid="http://schemas.microsoft.com/office/word/2016/wordml/cid" xmlns:w16se="http://schemas.microsoft.com/office/word/2015/wordml/symex" mc:Ignorable="w14 w15 w16se w16cid">
+<w:styles xmlns:mc="http://schemas.openxmlformats.org/markup-compatibility/2006" xmlns:r="http://schemas.openxmlformats.org/officeDocument/2006/relationships" xmlns:w="http://schemas.openxmlformats.org/wordprocessingml/2006/main" xmlns:w14="http://schemas.microsoft.com/office/word/2010/wordml" xmlns:w15="http://schemas.microsoft.com/office/word/2012/wordml" xmlns:w16cex="http://schemas.microsoft.com/office/word/2018/wordml/cex" xmlns:w16cid="http://schemas.microsoft.com/office/word/2016/wordml/cid" xmlns:w16="http://schemas.microsoft.com/office/word/2018/wordml" xmlns:w16sdtdh="http://schemas.microsoft.com/office/word/2020/wordml/sdtdatahash" xmlns:w16se="http://schemas.microsoft.com/office/word/2015/wordml/symex" mc:Ignorable="w14 w15 w16se w16cid w16 w16cex w16sdtdh">
   <w:docDefaults>
     <w:rPrDefault>
       <w:rPr>
@@ -1200,7 +927,7 @@
     </w:rPrDefault>
     <w:pPrDefault/>
   </w:docDefaults>
-  <w:latentStyles w:defLockedState="0" w:defUIPriority="99" w:defSemiHidden="0" w:defUnhideWhenUsed="0" w:defQFormat="0" w:count="375">
+  <w:latentStyles w:defLockedState="0" w:defUIPriority="99" w:defSemiHidden="0" w:defUnhideWhenUsed="0" w:defQFormat="0" w:count="376">
     <w:lsdException w:name="Normal" w:uiPriority="0" w:qFormat="1"/>
     <w:lsdException w:name="heading 1" w:uiPriority="9" w:qFormat="1"/>
     <w:lsdException w:name="heading 2" w:semiHidden="1" w:uiPriority="9" w:unhideWhenUsed="1" w:qFormat="1"/>
@@ -1306,7 +1033,6 @@
     <w:lsdException w:name="HTML Sample" w:semiHidden="1" w:unhideWhenUsed="1"/>
     <w:lsdException w:name="HTML Typewriter" w:semiHidden="1" w:unhideWhenUsed="1"/>
     <w:lsdException w:name="HTML Variable" w:semiHidden="1" w:unhideWhenUsed="1"/>
-    <w:lsdException w:name="Normal Table" w:semiHidden="1" w:unhideWhenUsed="1"/>
     <w:lsdException w:name="annotation subject" w:semiHidden="1" w:unhideWhenUsed="1"/>
     <w:lsdException w:name="No List" w:semiHidden="1" w:unhideWhenUsed="1"/>
     <w:lsdException w:name="Outline List 1" w:semiHidden="1" w:unhideWhenUsed="1"/>
@@ -1353,10 +1079,8 @@
     <w:lsdException w:name="Table Subtle 2" w:semiHidden="1" w:unhideWhenUsed="1"/>
     <w:lsdException w:name="Table Web 1" w:semiHidden="1" w:unhideWhenUsed="1"/>
     <w:lsdException w:name="Table Web 2" w:semiHidden="1" w:unhideWhenUsed="1"/>
-    <w:lsdException w:name="Table Web 3" w:semiHidden="1" w:unhideWhenUsed="1"/>
     <w:lsdException w:name="Balloon Text" w:semiHidden="1" w:unhideWhenUsed="1"/>
     <w:lsdException w:name="Table Grid" w:uiPriority="39"/>
-    <w:lsdException w:name="Table Theme" w:semiHidden="1" w:unhideWhenUsed="1"/>
     <w:lsdException w:name="Placeholder Text" w:semiHidden="1"/>
     <w:lsdException w:name="No Spacing" w:uiPriority="1" w:qFormat="1"/>
     <w:lsdException w:name="Light Shading" w:uiPriority="60"/>
@@ -1572,6 +1296,7 @@
     <w:lsdException w:name="List Table 5 Dark Accent 6" w:uiPriority="50"/>
     <w:lsdException w:name="List Table 6 Colorful Accent 6" w:uiPriority="51"/>
     <w:lsdException w:name="List Table 7 Colorful Accent 6" w:uiPriority="52"/>
+    <w:lsdException w:name="Smart Link" w:semiHidden="1" w:unhideWhenUsed="1"/>
   </w:latentStyles>
   <w:style w:type="paragraph" w:default="1" w:styleId="a">
     <w:name w:val="Normal"/>
@@ -1614,50 +1339,6 @@
       <w:ind w:left="720"/>
       <w:contextualSpacing/>
     </w:pPr>
-  </w:style>
-  <w:style w:type="paragraph" w:styleId="a4">
-    <w:name w:val="header"/>
-    <w:basedOn w:val="a"/>
-    <w:link w:val="a5"/>
-    <w:uiPriority w:val="99"/>
-    <w:unhideWhenUsed/>
-    <w:rsid w:val="00F4487C"/>
-    <w:pPr>
-      <w:tabs>
-        <w:tab w:val="center" w:pos="4252"/>
-        <w:tab w:val="right" w:pos="8504"/>
-      </w:tabs>
-      <w:snapToGrid w:val="0"/>
-    </w:pPr>
-  </w:style>
-  <w:style w:type="character" w:customStyle="1" w:styleId="a5">
-    <w:name w:val="ヘッダー (文字)"/>
-    <w:basedOn w:val="a0"/>
-    <w:link w:val="a4"/>
-    <w:uiPriority w:val="99"/>
-    <w:rsid w:val="00F4487C"/>
-  </w:style>
-  <w:style w:type="paragraph" w:styleId="a6">
-    <w:name w:val="footer"/>
-    <w:basedOn w:val="a"/>
-    <w:link w:val="a7"/>
-    <w:uiPriority w:val="99"/>
-    <w:unhideWhenUsed/>
-    <w:rsid w:val="00F4487C"/>
-    <w:pPr>
-      <w:tabs>
-        <w:tab w:val="center" w:pos="4252"/>
-        <w:tab w:val="right" w:pos="8504"/>
-      </w:tabs>
-      <w:snapToGrid w:val="0"/>
-    </w:pPr>
-  </w:style>
-  <w:style w:type="character" w:customStyle="1" w:styleId="a7">
-    <w:name w:val="フッター (文字)"/>
-    <w:basedOn w:val="a0"/>
-    <w:link w:val="a6"/>
-    <w:uiPriority w:val="99"/>
-    <w:rsid w:val="00F4487C"/>
   </w:style>
 </w:styles>
 </file>
